--- a/AI/lab2/Daniel_Kleczyński_AI_lab2.docx
+++ b/AI/lab2/Daniel_Kleczyński_AI_lab2.docx
@@ -96,27 +96,7 @@
           <w:sz w:val="56"/>
           <w:szCs w:val="56"/>
         </w:rPr>
-        <w:t>Sprawozdanie nr.</w:t>
-      </w:r>
-      <w:r>
-        <w:rPr>
-          <w:rFonts w:ascii="Times New Roman" w:eastAsiaTheme="majorEastAsia" w:hAnsi="Times New Roman" w:cs="Times New Roman"/>
-          <w:spacing w:val="-10"/>
-          <w:kern w:val="28"/>
-          <w:sz w:val="56"/>
-          <w:szCs w:val="56"/>
-        </w:rPr>
-        <w:t>2</w:t>
-      </w:r>
-      <w:r>
-        <w:rPr>
-          <w:rFonts w:ascii="Times New Roman" w:eastAsiaTheme="majorEastAsia" w:hAnsi="Times New Roman" w:cs="Times New Roman"/>
-          <w:spacing w:val="-10"/>
-          <w:kern w:val="28"/>
-          <w:sz w:val="56"/>
-          <w:szCs w:val="56"/>
-        </w:rPr>
-        <w:t xml:space="preserve"> </w:t>
+        <w:t>Projekt</w:t>
       </w:r>
     </w:p>
     <w:p>
@@ -148,7 +128,7 @@
           <w:sz w:val="40"/>
           <w:szCs w:val="40"/>
         </w:rPr>
-        <w:t>STEROWANIE ROBOTEM MOBILNYM KHEPERA PRZY POMOCY LOGIKI ROZMYTEJ</w:t>
+        <w:t xml:space="preserve">Badanie wpływu zamian parametrów sieci na </w:t>
       </w:r>
       <w:r>
         <w:rPr>
@@ -158,7 +138,7 @@
           <w:sz w:val="40"/>
           <w:szCs w:val="40"/>
         </w:rPr>
-        <w:t>-</w:t>
+        <w:t>skoczność</w:t>
       </w:r>
       <w:r>
         <w:rPr>
@@ -168,7 +148,20 @@
           <w:sz w:val="40"/>
           <w:szCs w:val="40"/>
         </w:rPr>
-        <w:t>ZADANIE OMIJANIA PRZESZKÓD</w:t>
+        <w:t xml:space="preserve"> uczenia sieci głębokiej model:</w:t>
+      </w:r>
+      <w:r>
+        <w:t xml:space="preserve"> </w:t>
+      </w:r>
+      <w:r>
+        <w:rPr>
+          <w:rFonts w:ascii="Times New Roman" w:eastAsiaTheme="majorEastAsia" w:hAnsi="Times New Roman" w:cs="Times New Roman"/>
+          <w:spacing w:val="-10"/>
+          <w:kern w:val="28"/>
+          <w:sz w:val="40"/>
+          <w:szCs w:val="40"/>
+        </w:rPr>
+        <w:t>tf_mobilenetv3_small_minimal_100</w:t>
       </w:r>
     </w:p>
     <w:p>
@@ -1860,14 +1853,12 @@
           <w:rFonts w:ascii="Times New Roman" w:hAnsi="Times New Roman" w:cs="Times New Roman"/>
         </w:rPr>
       </w:pPr>
-      <w:bookmarkStart w:id="0" w:name="_Toc133189264"/>
       <w:r>
         <w:rPr>
           <w:rFonts w:ascii="Times New Roman" w:hAnsi="Times New Roman" w:cs="Times New Roman"/>
         </w:rPr>
-        <w:t>Wstęp teoretyczny</w:t>
-      </w:r>
-      <w:bookmarkEnd w:id="0"/>
+        <w:t>Cel projektu</w:t>
+      </w:r>
     </w:p>
     <w:p>
       <w:pPr>
@@ -2090,14 +2081,14 @@
           <w:rFonts w:ascii="Times New Roman" w:hAnsi="Times New Roman" w:cs="Times New Roman"/>
         </w:rPr>
       </w:pPr>
-      <w:bookmarkStart w:id="1" w:name="_Toc133189265"/>
+      <w:bookmarkStart w:id="0" w:name="_Toc133189265"/>
       <w:r>
         <w:rPr>
           <w:rFonts w:ascii="Times New Roman" w:hAnsi="Times New Roman" w:cs="Times New Roman"/>
         </w:rPr>
         <w:t>Środowisko programistyczne</w:t>
       </w:r>
-      <w:bookmarkEnd w:id="1"/>
+      <w:bookmarkEnd w:id="0"/>
       <w:r>
         <w:rPr>
           <w:rFonts w:ascii="Times New Roman" w:hAnsi="Times New Roman" w:cs="Times New Roman"/>
@@ -2310,14 +2301,14 @@
           <w:rFonts w:ascii="Times New Roman" w:hAnsi="Times New Roman" w:cs="Times New Roman"/>
         </w:rPr>
       </w:pPr>
-      <w:bookmarkStart w:id="2" w:name="_Toc133189266"/>
+      <w:bookmarkStart w:id="1" w:name="_Toc133189266"/>
       <w:r>
         <w:rPr>
           <w:rFonts w:ascii="Times New Roman" w:hAnsi="Times New Roman" w:cs="Times New Roman"/>
         </w:rPr>
         <w:t>Przebieg ćwiczenia</w:t>
       </w:r>
-      <w:bookmarkEnd w:id="2"/>
+      <w:bookmarkEnd w:id="1"/>
       <w:r>
         <w:rPr>
           <w:rFonts w:ascii="Times New Roman" w:hAnsi="Times New Roman" w:cs="Times New Roman"/>
@@ -2470,7 +2461,7 @@
           <w:numId w:val="1"/>
         </w:numPr>
       </w:pPr>
-      <w:bookmarkStart w:id="3" w:name="_Toc133189267"/>
+      <w:bookmarkStart w:id="2" w:name="_Toc133189267"/>
       <w:r>
         <w:t xml:space="preserve">Część I. Zapoznanie z </w:t>
       </w:r>
@@ -2491,7 +2482,7 @@
       <w:r>
         <w:t xml:space="preserve"> III</w:t>
       </w:r>
-      <w:bookmarkEnd w:id="3"/>
+      <w:bookmarkEnd w:id="2"/>
     </w:p>
     <w:p/>
     <w:p>
@@ -2705,12 +2696,12 @@
           <w:numId w:val="1"/>
         </w:numPr>
       </w:pPr>
-      <w:bookmarkStart w:id="4" w:name="_Toc133189268"/>
+      <w:bookmarkStart w:id="3" w:name="_Toc133189268"/>
       <w:r>
         <w:lastRenderedPageBreak/>
         <w:t>Synteza sytemu ekspertowego</w:t>
       </w:r>
-      <w:bookmarkEnd w:id="4"/>
+      <w:bookmarkEnd w:id="3"/>
       <w:r>
         <w:t xml:space="preserve"> </w:t>
       </w:r>
@@ -10400,12 +10391,12 @@
           <w:numId w:val="1"/>
         </w:numPr>
       </w:pPr>
-      <w:bookmarkStart w:id="5" w:name="_Toc133189269"/>
+      <w:bookmarkStart w:id="4" w:name="_Toc133189269"/>
       <w:r>
         <w:lastRenderedPageBreak/>
         <w:t>Przerobienie systemu aby robot podążał za przeszkodą ruchomą.</w:t>
       </w:r>
-      <w:bookmarkEnd w:id="5"/>
+      <w:bookmarkEnd w:id="4"/>
     </w:p>
     <w:p/>
     <w:p>
@@ -14432,11 +14423,11 @@
           <w:numId w:val="1"/>
         </w:numPr>
       </w:pPr>
-      <w:bookmarkStart w:id="6" w:name="_Toc133189270"/>
+      <w:bookmarkStart w:id="5" w:name="_Toc133189270"/>
       <w:r>
         <w:t>Realizacja sytemu podążania za źródłem światła</w:t>
       </w:r>
-      <w:bookmarkEnd w:id="6"/>
+      <w:bookmarkEnd w:id="5"/>
     </w:p>
     <w:p/>
     <w:p>
@@ -16680,7 +16671,7 @@
           <w:numId w:val="1"/>
         </w:numPr>
       </w:pPr>
-      <w:bookmarkStart w:id="7" w:name="_Toc133189271"/>
+      <w:bookmarkStart w:id="6" w:name="_Toc133189271"/>
       <w:r>
         <w:lastRenderedPageBreak/>
         <w:t xml:space="preserve">Zmiana systemu na </w:t>
@@ -16696,7 +16687,7 @@
       <w:r>
         <w:t>, część I</w:t>
       </w:r>
-      <w:bookmarkEnd w:id="7"/>
+      <w:bookmarkEnd w:id="6"/>
     </w:p>
     <w:p/>
     <w:p>
@@ -29702,7 +29693,7 @@
       </w:pPr>
     </w:p>
     <w:p>
-      <w:bookmarkStart w:id="8" w:name="_Hlk133152173"/>
+      <w:bookmarkStart w:id="7" w:name="_Hlk133152173"/>
       <w:r>
         <w:rPr>
           <w:b/>
@@ -29778,7 +29769,7 @@
         <w:t xml:space="preserve"> = min </w:t>
       </w:r>
     </w:p>
-    <w:bookmarkEnd w:id="8"/>
+    <w:bookmarkEnd w:id="7"/>
     <w:p>
       <w:pPr>
         <w:rPr>
@@ -30233,7 +30224,7 @@
           <w:numId w:val="1"/>
         </w:numPr>
       </w:pPr>
-      <w:bookmarkStart w:id="9" w:name="_Toc133189272"/>
+      <w:bookmarkStart w:id="8" w:name="_Toc133189272"/>
       <w:r>
         <w:lastRenderedPageBreak/>
         <w:t xml:space="preserve">Zmiana systemu na </w:t>
@@ -30246,7 +30237,7 @@
       <w:r>
         <w:t xml:space="preserve"> zerowego rzędu, część II</w:t>
       </w:r>
-      <w:bookmarkEnd w:id="9"/>
+      <w:bookmarkEnd w:id="8"/>
     </w:p>
     <w:p/>
     <w:p>
@@ -37243,7 +37234,7 @@
           <w:numId w:val="1"/>
         </w:numPr>
       </w:pPr>
-      <w:bookmarkStart w:id="10" w:name="_Toc133189273"/>
+      <w:bookmarkStart w:id="9" w:name="_Toc133189273"/>
       <w:r>
         <w:t xml:space="preserve">Zmiana systemu na </w:t>
       </w:r>
@@ -37255,7 +37246,7 @@
       <w:r>
         <w:t xml:space="preserve"> zerowego rzędu, część III</w:t>
       </w:r>
-      <w:bookmarkEnd w:id="10"/>
+      <w:bookmarkEnd w:id="9"/>
     </w:p>
     <w:p>
       <w:pPr>
@@ -41285,12 +41276,12 @@
           <w:numId w:val="1"/>
         </w:numPr>
       </w:pPr>
-      <w:bookmarkStart w:id="11" w:name="_Toc133189274"/>
+      <w:bookmarkStart w:id="10" w:name="_Toc133189274"/>
       <w:r>
         <w:lastRenderedPageBreak/>
         <w:t>Ćwiczenie III realizacja podążania do celu.</w:t>
       </w:r>
-      <w:bookmarkEnd w:id="11"/>
+      <w:bookmarkEnd w:id="10"/>
     </w:p>
     <w:p/>
     <w:p>
@@ -41301,11 +41292,11 @@
           <w:numId w:val="1"/>
         </w:numPr>
       </w:pPr>
-      <w:bookmarkStart w:id="12" w:name="_Toc133189275"/>
+      <w:bookmarkStart w:id="11" w:name="_Toc133189275"/>
       <w:r>
         <w:t>Część I</w:t>
       </w:r>
-      <w:bookmarkEnd w:id="12"/>
+      <w:bookmarkEnd w:id="11"/>
     </w:p>
     <w:p/>
     <w:p>
@@ -42523,11 +42514,11 @@
           <w:numId w:val="1"/>
         </w:numPr>
       </w:pPr>
-      <w:bookmarkStart w:id="13" w:name="_Toc133189276"/>
+      <w:bookmarkStart w:id="12" w:name="_Toc133189276"/>
       <w:r>
         <w:t>Część II</w:t>
       </w:r>
-      <w:bookmarkEnd w:id="13"/>
+      <w:bookmarkEnd w:id="12"/>
     </w:p>
     <w:p/>
     <w:p>
@@ -47876,12 +47867,12 @@
           <w:numId w:val="1"/>
         </w:numPr>
       </w:pPr>
-      <w:bookmarkStart w:id="14" w:name="_Toc133189277"/>
+      <w:bookmarkStart w:id="13" w:name="_Toc133189277"/>
       <w:r>
         <w:lastRenderedPageBreak/>
         <w:t>Część III</w:t>
       </w:r>
-      <w:bookmarkEnd w:id="14"/>
+      <w:bookmarkEnd w:id="13"/>
     </w:p>
     <w:p/>
     <w:p>
